--- a/documents/client-forms/InfoSci MPS Project Proposal Form.docx
+++ b/documents/client-forms/InfoSci MPS Project Proposal Form.docx
@@ -1,6 +1,6 @@
 
 <file path=word/document.xml><?xml version="1.0" encoding="utf-8"?>
-<w:document xmlns:wpc="http://schemas.microsoft.com/office/word/2010/wordprocessingCanvas" xmlns:cx="http://schemas.microsoft.com/office/drawing/2014/chartex" xmlns:cx1="http://schemas.microsoft.com/office/drawing/2015/9/8/chartex" xmlns:cx2="http://schemas.microsoft.com/office/drawing/2015/10/21/chartex" xmlns:cx3="http://schemas.microsoft.com/office/drawing/2016/5/9/chartex" xmlns:cx4="http://schemas.microsoft.com/office/drawing/2016/5/10/chartex" xmlns:cx5="http://schemas.microsoft.com/office/drawing/2016/5/11/chartex" xmlns:mc="http://schemas.openxmlformats.org/markup-compatibility/2006" xmlns:o="urn:schemas-microsoft-com:office:office" xmlns:r="http://schemas.openxmlformats.org/officeDocument/2006/relationships" xmlns:m="http://schemas.openxmlformats.org/officeDocument/2006/math" xmlns:v="urn:schemas-microsoft-com:vml" xmlns:wp14="http://schemas.microsoft.com/office/word/2010/wordprocessingDrawing" xmlns:wp="http://schemas.openxmlformats.org/drawingml/2006/wordprocessingDrawing" xmlns:w10="urn:schemas-microsoft-com:office:word" xmlns:w="http://schemas.openxmlformats.org/wordprocessingml/2006/main" xmlns:w14="http://schemas.microsoft.com/office/word/2010/wordml" xmlns:w15="http://schemas.microsoft.com/office/word/2012/wordml" xmlns:w16se="http://schemas.microsoft.com/office/word/2015/wordml/symex" xmlns:wpg="http://schemas.microsoft.com/office/word/2010/wordprocessingGroup" xmlns:wpi="http://schemas.microsoft.com/office/word/2010/wordprocessingInk" xmlns:wne="http://schemas.microsoft.com/office/word/2006/wordml" xmlns:wps="http://schemas.microsoft.com/office/word/2010/wordprocessingShape" mc:Ignorable="w14 w15 w16se wp14">
+<w:document xmlns:wpc="http://schemas.microsoft.com/office/word/2010/wordprocessingCanvas" xmlns:cx="http://schemas.microsoft.com/office/drawing/2014/chartex" xmlns:mc="http://schemas.openxmlformats.org/markup-compatibility/2006" xmlns:o="urn:schemas-microsoft-com:office:office" xmlns:r="http://schemas.openxmlformats.org/officeDocument/2006/relationships" xmlns:m="http://schemas.openxmlformats.org/officeDocument/2006/math" xmlns:v="urn:schemas-microsoft-com:vml" xmlns:wp14="http://schemas.microsoft.com/office/word/2010/wordprocessingDrawing" xmlns:wp="http://schemas.openxmlformats.org/drawingml/2006/wordprocessingDrawing" xmlns:w10="urn:schemas-microsoft-com:office:word" xmlns:w="http://schemas.openxmlformats.org/wordprocessingml/2006/main" xmlns:w14="http://schemas.microsoft.com/office/word/2010/wordml" xmlns:w15="http://schemas.microsoft.com/office/word/2012/wordml" xmlns:w16se="http://schemas.microsoft.com/office/word/2015/wordml/symex" xmlns:wpg="http://schemas.microsoft.com/office/word/2010/wordprocessingGroup" xmlns:wpi="http://schemas.microsoft.com/office/word/2010/wordprocessingInk" xmlns:wne="http://schemas.microsoft.com/office/word/2006/wordml" xmlns:wps="http://schemas.microsoft.com/office/word/2010/wordprocessingShape" mc:Ignorable="w14 w15 w16se wp14">
   <w:body>
     <w:p>
       <w:pPr>
@@ -144,36 +144,83 @@
         </w:rPr>
         <w:t>Project Proposal Form</w:t>
       </w:r>
+      <w:r>
+        <w:rPr>
+          <w:rFonts w:cs="Arial"/>
+        </w:rPr>
+        <w:t xml:space="preserve"> – Spring 2018</w:t>
+      </w:r>
     </w:p>
     <w:p>
       <w:r>
-        <w:t>Please direct any questions</w:t>
+        <w:t xml:space="preserve">Please complete the following project proposal form to sponsor an MPS Project. This form will be used to determine if your project is appropriate </w:t>
+      </w:r>
+      <w:r>
+        <w:t xml:space="preserve">for MPS students </w:t>
+      </w:r>
+      <w:r>
+        <w:t xml:space="preserve">and </w:t>
+      </w:r>
+      <w:r>
+        <w:t xml:space="preserve">whether it is </w:t>
+      </w:r>
+      <w:r>
+        <w:t>of sufficient scope</w:t>
+      </w:r>
+      <w:r>
+        <w:t xml:space="preserve"> for a semester long</w:t>
+      </w:r>
+      <w:r>
+        <w:t xml:space="preserve"> project </w:t>
+      </w:r>
+      <w:r>
+        <w:t>(~400-500 person-hours)</w:t>
+      </w:r>
+      <w:r>
+        <w:t>.</w:t>
+      </w:r>
+      <w:r>
+        <w:t xml:space="preserve"> We will assign teams with complementary </w:t>
+      </w:r>
+      <w:r>
+        <w:t>skills</w:t>
+      </w:r>
+      <w:bookmarkStart w:id="0" w:name="_GoBack"/>
+      <w:bookmarkEnd w:id="0"/>
+      <w:r>
+        <w:t xml:space="preserve"> based on the skills and experience you list in this form.</w:t>
       </w:r>
       <w:r>
         <w:t xml:space="preserve"> </w:t>
       </w:r>
       <w:r>
-        <w:t>to Kyle Harms</w:t>
+        <w:t xml:space="preserve">We will also share </w:t>
       </w:r>
       <w:r>
-        <w:t xml:space="preserve">. Email: </w:t>
+        <w:t>most of this form with the students to help them make their top project choices</w:t>
+      </w:r>
+      <w:r>
+        <w:t xml:space="preserve"> before we assign the projects</w:t>
+      </w:r>
+      <w:r>
+        <w:t>.</w:t>
+      </w:r>
+    </w:p>
+    <w:p>
+      <w:pPr>
+        <w:spacing w:before="120"/>
+      </w:pPr>
+      <w:r>
+        <w:t xml:space="preserve">Please direct any questions to the MPS Project Coordinator: </w:t>
       </w:r>
       <w:hyperlink r:id="rId9" w:history="1">
         <w:r>
           <w:rPr>
             <w:rStyle w:val="Hyperlink"/>
           </w:rPr>
-          <w:t>kyle.harms@cornell.edu</w:t>
+          <w:t>is-mps-projects@cornell.edu</w:t>
         </w:r>
       </w:hyperlink>
-      <w:r>
-        <w:t xml:space="preserve"> Phone: (607) 255-2972</w:t>
-      </w:r>
-      <w:bookmarkStart w:id="0" w:name="_GoBack"/>
-      <w:bookmarkEnd w:id="0"/>
-      <w:r>
-        <w:t>.</w:t>
-      </w:r>
     </w:p>
     <w:p>
       <w:pPr>
@@ -197,12 +244,12 @@
       </w:tblPr>
       <w:tblGrid>
         <w:gridCol w:w="630"/>
-        <w:gridCol w:w="810"/>
-        <w:gridCol w:w="810"/>
+        <w:gridCol w:w="990"/>
+        <w:gridCol w:w="630"/>
         <w:gridCol w:w="990"/>
         <w:gridCol w:w="900"/>
-        <w:gridCol w:w="720"/>
-        <w:gridCol w:w="1260"/>
+        <w:gridCol w:w="900"/>
+        <w:gridCol w:w="1080"/>
         <w:gridCol w:w="1890"/>
         <w:gridCol w:w="810"/>
         <w:gridCol w:w="1980"/>
@@ -213,7 +260,7 @@
         </w:trPr>
         <w:tc>
           <w:tcPr>
-            <w:tcW w:w="1440" w:type="dxa"/>
+            <w:tcW w:w="1620" w:type="dxa"/>
             <w:gridSpan w:val="2"/>
             <w:tcBorders>
               <w:top w:val="single" w:sz="4" w:space="0" w:color="auto"/>
@@ -239,7 +286,7 @@
         </w:tc>
         <w:tc>
           <w:tcPr>
-            <w:tcW w:w="6570" w:type="dxa"/>
+            <w:tcW w:w="6390" w:type="dxa"/>
             <w:gridSpan w:val="6"/>
             <w:tcBorders>
               <w:top w:val="single" w:sz="4" w:space="0" w:color="auto"/>
@@ -287,11 +334,11 @@
       </w:tr>
       <w:tr>
         <w:trPr>
-          <w:trHeight w:val="111"/>
+          <w:trHeight w:val="129"/>
         </w:trPr>
         <w:tc>
           <w:tcPr>
-            <w:tcW w:w="1440" w:type="dxa"/>
+            <w:tcW w:w="1620" w:type="dxa"/>
             <w:gridSpan w:val="2"/>
             <w:tcBorders>
               <w:top w:val="single" w:sz="4" w:space="0" w:color="auto"/>
@@ -308,14 +355,17 @@
               <w:jc w:val="right"/>
             </w:pPr>
             <w:r>
-              <w:t>Address</w:t>
+              <w:t>Contact Name</w:t>
+            </w:r>
+            <w:r>
+              <w:t>(s)</w:t>
             </w:r>
           </w:p>
         </w:tc>
         <w:tc>
           <w:tcPr>
-            <w:tcW w:w="9360" w:type="dxa"/>
-            <w:gridSpan w:val="8"/>
+            <w:tcW w:w="2520" w:type="dxa"/>
+            <w:gridSpan w:val="3"/>
             <w:tcBorders>
               <w:top w:val="single" w:sz="4" w:space="0" w:color="auto"/>
               <w:left w:val="single" w:sz="4" w:space="0" w:color="auto"/>
@@ -325,50 +375,9 @@
           </w:tcPr>
           <w:p/>
         </w:tc>
-      </w:tr>
-      <w:tr>
-        <w:trPr>
-          <w:trHeight w:val="129"/>
-        </w:trPr>
-        <w:tc>
-          <w:tcPr>
-            <w:tcW w:w="1440" w:type="dxa"/>
-            <w:gridSpan w:val="2"/>
-            <w:tcBorders>
-              <w:top w:val="single" w:sz="4" w:space="0" w:color="auto"/>
-              <w:left w:val="single" w:sz="4" w:space="0" w:color="auto"/>
-              <w:bottom w:val="single" w:sz="4" w:space="0" w:color="auto"/>
-              <w:right w:val="single" w:sz="4" w:space="0" w:color="auto"/>
-            </w:tcBorders>
-            <w:shd w:val="clear" w:color="auto" w:fill="F3F3F3"/>
-            <w:vAlign w:val="center"/>
-          </w:tcPr>
-          <w:p>
-            <w:pPr>
-              <w:pStyle w:val="Field"/>
-              <w:jc w:val="right"/>
-            </w:pPr>
-            <w:r>
-              <w:t>Contact Name</w:t>
-            </w:r>
-          </w:p>
-        </w:tc>
-        <w:tc>
-          <w:tcPr>
-            <w:tcW w:w="2700" w:type="dxa"/>
-            <w:gridSpan w:val="3"/>
-            <w:tcBorders>
-              <w:top w:val="single" w:sz="4" w:space="0" w:color="auto"/>
-              <w:left w:val="single" w:sz="4" w:space="0" w:color="auto"/>
-              <w:bottom w:val="single" w:sz="4" w:space="0" w:color="auto"/>
-              <w:right w:val="single" w:sz="4" w:space="0" w:color="auto"/>
-            </w:tcBorders>
-          </w:tcPr>
-          <w:p/>
-        </w:tc>
-        <w:tc>
-          <w:tcPr>
-            <w:tcW w:w="720" w:type="dxa"/>
+        <w:tc>
+          <w:tcPr>
+            <w:tcW w:w="900" w:type="dxa"/>
             <w:tcBorders>
               <w:top w:val="single" w:sz="4" w:space="0" w:color="auto"/>
               <w:left w:val="single" w:sz="4" w:space="0" w:color="auto"/>
@@ -389,11 +398,14 @@
             <w:r>
               <w:t>mail</w:t>
             </w:r>
+            <w:r>
+              <w:t>(s)</w:t>
+            </w:r>
           </w:p>
         </w:tc>
         <w:tc>
           <w:tcPr>
-            <w:tcW w:w="3150" w:type="dxa"/>
+            <w:tcW w:w="2970" w:type="dxa"/>
             <w:gridSpan w:val="2"/>
             <w:tcBorders>
               <w:top w:val="single" w:sz="4" w:space="0" w:color="auto"/>
@@ -473,7 +485,7 @@
       </w:tr>
       <w:tr>
         <w:trPr>
-          <w:trHeight w:val="1272"/>
+          <w:trHeight w:val="912"/>
         </w:trPr>
         <w:tc>
           <w:tcPr>
@@ -559,7 +571,11 @@
               <w:right w:val="single" w:sz="4" w:space="0" w:color="auto"/>
             </w:tcBorders>
           </w:tcPr>
-          <w:p/>
+          <w:p>
+            <w:r>
+              <w:t>2018</w:t>
+            </w:r>
+          </w:p>
         </w:tc>
         <w:tc>
           <w:tcPr>
@@ -585,7 +601,7 @@
         </w:tc>
         <w:tc>
           <w:tcPr>
-            <w:tcW w:w="1620" w:type="dxa"/>
+            <w:tcW w:w="1800" w:type="dxa"/>
             <w:gridSpan w:val="2"/>
             <w:tcBorders>
               <w:top w:val="single" w:sz="4" w:space="0" w:color="auto"/>
@@ -629,7 +645,7 @@
         </w:tc>
         <w:tc>
           <w:tcPr>
-            <w:tcW w:w="1260" w:type="dxa"/>
+            <w:tcW w:w="1080" w:type="dxa"/>
             <w:tcBorders>
               <w:top w:val="single" w:sz="4" w:space="0" w:color="auto"/>
               <w:bottom w:val="single" w:sz="4" w:space="0" w:color="auto"/>
@@ -648,7 +664,7 @@
                   <w:calcOnExit w:val="0"/>
                   <w:checkBox>
                     <w:size w:val="16"/>
-                    <w:default w:val="0"/>
+                    <w:default w:val="1"/>
                   </w:checkBox>
                 </w:ffData>
               </w:fldChar>
@@ -656,9 +672,6 @@
             <w:bookmarkStart w:id="2" w:name="Check7"/>
             <w:r>
               <w:instrText xml:space="preserve"> FORMCHECKBOX </w:instrText>
-            </w:r>
-            <w:r>
-              <w:fldChar w:fldCharType="separate"/>
             </w:r>
             <w:r>
               <w:fldChar w:fldCharType="end"/>
@@ -764,7 +777,7 @@
       </w:tr>
       <w:tr>
         <w:trPr>
-          <w:trHeight w:val="2847"/>
+          <w:trHeight w:val="2379"/>
         </w:trPr>
         <w:tc>
           <w:tcPr>
@@ -809,7 +822,7 @@
       </w:tr>
       <w:tr>
         <w:trPr>
-          <w:trHeight w:val="2712"/>
+          <w:trHeight w:val="2334"/>
         </w:trPr>
         <w:tc>
           <w:tcPr>
@@ -826,6 +839,31 @@
           <w:p/>
         </w:tc>
       </w:tr>
+    </w:tbl>
+    <w:p>
+      <w:r>
+        <w:rPr>
+          <w:b/>
+        </w:rPr>
+        <w:br w:type="page"/>
+      </w:r>
+    </w:p>
+    <w:tbl>
+      <w:tblPr>
+        <w:tblW w:w="10800" w:type="dxa"/>
+        <w:tblInd w:w="-5" w:type="dxa"/>
+        <w:tblLayout w:type="fixed"/>
+        <w:tblCellMar>
+          <w:top w:w="86" w:type="dxa"/>
+          <w:left w:w="86" w:type="dxa"/>
+          <w:bottom w:w="86" w:type="dxa"/>
+          <w:right w:w="86" w:type="dxa"/>
+        </w:tblCellMar>
+        <w:tblLook w:val="01E0" w:firstRow="1" w:lastRow="1" w:firstColumn="1" w:lastColumn="1" w:noHBand="0" w:noVBand="0"/>
+      </w:tblPr>
+      <w:tblGrid>
+        <w:gridCol w:w="10800"/>
+      </w:tblGrid>
       <w:tr>
         <w:trPr>
           <w:trHeight w:val="14"/>
@@ -833,7 +871,6 @@
         <w:tc>
           <w:tcPr>
             <w:tcW w:w="10800" w:type="dxa"/>
-            <w:gridSpan w:val="10"/>
             <w:tcBorders>
               <w:top w:val="single" w:sz="4" w:space="0" w:color="auto"/>
               <w:left w:val="single" w:sz="4" w:space="0" w:color="auto"/>
@@ -861,12 +898,11 @@
       </w:tr>
       <w:tr>
         <w:trPr>
-          <w:trHeight w:val="2082"/>
+          <w:trHeight w:val="1722"/>
         </w:trPr>
         <w:tc>
           <w:tcPr>
             <w:tcW w:w="10800" w:type="dxa"/>
-            <w:gridSpan w:val="10"/>
             <w:tcBorders>
               <w:top w:val="single" w:sz="4" w:space="0" w:color="auto"/>
               <w:left w:val="single" w:sz="4" w:space="0" w:color="auto"/>
@@ -884,7 +920,6 @@
         <w:tc>
           <w:tcPr>
             <w:tcW w:w="10800" w:type="dxa"/>
-            <w:gridSpan w:val="10"/>
             <w:tcBorders>
               <w:top w:val="single" w:sz="4" w:space="0" w:color="auto"/>
               <w:left w:val="single" w:sz="4" w:space="0" w:color="auto"/>
@@ -904,10 +939,13 @@
               <w:t>skills</w:t>
             </w:r>
             <w:r>
-              <w:t xml:space="preserve"> and experience required</w:t>
-            </w:r>
-            <w:r>
-              <w:t xml:space="preserve"> to complete the project? </w:t>
+              <w:t xml:space="preserve"> and experience must the students already know to start work on the projec</w:t>
+            </w:r>
+            <w:r>
+              <w:t xml:space="preserve">t? </w:t>
+            </w:r>
+            <w:r>
+              <w:br/>
             </w:r>
             <w:r>
               <w:t xml:space="preserve">Please </w:t>
@@ -938,12 +976,68 @@
       </w:tr>
       <w:tr>
         <w:trPr>
-          <w:trHeight w:val="2262"/>
+          <w:trHeight w:val="1569"/>
         </w:trPr>
         <w:tc>
           <w:tcPr>
             <w:tcW w:w="10800" w:type="dxa"/>
-            <w:gridSpan w:val="10"/>
+            <w:tcBorders>
+              <w:top w:val="single" w:sz="4" w:space="0" w:color="auto"/>
+              <w:left w:val="single" w:sz="4" w:space="0" w:color="auto"/>
+              <w:bottom w:val="single" w:sz="4" w:space="0" w:color="auto"/>
+              <w:right w:val="single" w:sz="4" w:space="0" w:color="auto"/>
+            </w:tcBorders>
+          </w:tcPr>
+          <w:p/>
+        </w:tc>
+      </w:tr>
+      <w:tr>
+        <w:trPr>
+          <w:trHeight w:val="140"/>
+        </w:trPr>
+        <w:tc>
+          <w:tcPr>
+            <w:tcW w:w="10800" w:type="dxa"/>
+            <w:tcBorders>
+              <w:top w:val="single" w:sz="4" w:space="0" w:color="auto"/>
+              <w:left w:val="single" w:sz="4" w:space="0" w:color="auto"/>
+              <w:bottom w:val="single" w:sz="4" w:space="0" w:color="auto"/>
+              <w:right w:val="single" w:sz="4" w:space="0" w:color="auto"/>
+            </w:tcBorders>
+            <w:shd w:val="clear" w:color="auto" w:fill="F2F2F2" w:themeFill="background1" w:themeFillShade="F2"/>
+          </w:tcPr>
+          <w:p>
+            <w:pPr>
+              <w:pStyle w:val="Field"/>
+            </w:pPr>
+            <w:r>
+              <w:t xml:space="preserve">What are the </w:t>
+            </w:r>
+            <w:r>
+              <w:t>skills</w:t>
+            </w:r>
+            <w:r>
+              <w:t xml:space="preserve"> and experience required</w:t>
+            </w:r>
+            <w:r>
+              <w:t xml:space="preserve"> to complete the project</w:t>
+            </w:r>
+            <w:r>
+              <w:t xml:space="preserve"> that the students may learn while completing the project</w:t>
+            </w:r>
+            <w:r>
+              <w:t>?</w:t>
+            </w:r>
+          </w:p>
+        </w:tc>
+      </w:tr>
+      <w:tr>
+        <w:trPr>
+          <w:trHeight w:val="1461"/>
+        </w:trPr>
+        <w:tc>
+          <w:tcPr>
+            <w:tcW w:w="10800" w:type="dxa"/>
             <w:tcBorders>
               <w:top w:val="single" w:sz="4" w:space="0" w:color="auto"/>
               <w:left w:val="single" w:sz="4" w:space="0" w:color="auto"/>
@@ -961,7 +1055,6 @@
         <w:tc>
           <w:tcPr>
             <w:tcW w:w="10800" w:type="dxa"/>
-            <w:gridSpan w:val="10"/>
             <w:tcBorders>
               <w:top w:val="single" w:sz="4" w:space="0" w:color="auto"/>
               <w:left w:val="single" w:sz="4" w:space="0" w:color="auto"/>
@@ -993,10 +1086,7 @@
               <w:t>final presentation.</w:t>
             </w:r>
             <w:r>
-              <w:t xml:space="preserve"> </w:t>
-            </w:r>
-            <w:r>
-              <w:t>As the</w:t>
+              <w:t xml:space="preserve"> As the</w:t>
             </w:r>
             <w:r>
               <w:t xml:space="preserve"> </w:t>
@@ -1068,12 +1158,11 @@
       </w:tr>
       <w:tr>
         <w:trPr>
-          <w:trHeight w:val="759"/>
+          <w:trHeight w:val="444"/>
         </w:trPr>
         <w:tc>
           <w:tcPr>
             <w:tcW w:w="10800" w:type="dxa"/>
-            <w:gridSpan w:val="10"/>
             <w:tcBorders>
               <w:top w:val="single" w:sz="4" w:space="0" w:color="auto"/>
               <w:left w:val="single" w:sz="4" w:space="0" w:color="auto"/>
@@ -1091,7 +1180,6 @@
         <w:tc>
           <w:tcPr>
             <w:tcW w:w="10800" w:type="dxa"/>
-            <w:gridSpan w:val="10"/>
             <w:tcBorders>
               <w:top w:val="single" w:sz="4" w:space="0" w:color="auto"/>
               <w:left w:val="single" w:sz="4" w:space="0" w:color="auto"/>
@@ -1177,12 +1265,11 @@
       </w:tr>
       <w:tr>
         <w:trPr>
-          <w:trHeight w:val="786"/>
+          <w:trHeight w:val="507"/>
         </w:trPr>
         <w:tc>
           <w:tcPr>
             <w:tcW w:w="10800" w:type="dxa"/>
-            <w:gridSpan w:val="10"/>
             <w:tcBorders>
               <w:top w:val="single" w:sz="4" w:space="0" w:color="auto"/>
               <w:left w:val="single" w:sz="4" w:space="0" w:color="auto"/>
@@ -1200,7 +1287,6 @@
         <w:tc>
           <w:tcPr>
             <w:tcW w:w="10800" w:type="dxa"/>
-            <w:gridSpan w:val="10"/>
             <w:tcBorders>
               <w:top w:val="single" w:sz="4" w:space="0" w:color="auto"/>
               <w:left w:val="single" w:sz="4" w:space="0" w:color="auto"/>
@@ -1280,12 +1366,11 @@
       </w:tr>
       <w:tr>
         <w:trPr>
-          <w:trHeight w:val="741"/>
+          <w:trHeight w:val="516"/>
         </w:trPr>
         <w:tc>
           <w:tcPr>
             <w:tcW w:w="10800" w:type="dxa"/>
-            <w:gridSpan w:val="10"/>
             <w:tcBorders>
               <w:top w:val="single" w:sz="4" w:space="0" w:color="auto"/>
               <w:left w:val="single" w:sz="4" w:space="0" w:color="auto"/>
@@ -1303,7 +1388,6 @@
         <w:tc>
           <w:tcPr>
             <w:tcW w:w="10800" w:type="dxa"/>
-            <w:gridSpan w:val="10"/>
             <w:tcBorders>
               <w:top w:val="single" w:sz="4" w:space="0" w:color="auto"/>
               <w:left w:val="single" w:sz="4" w:space="0" w:color="auto"/>
@@ -1420,12 +1504,11 @@
       </w:tr>
       <w:tr>
         <w:trPr>
-          <w:trHeight w:val="759"/>
+          <w:trHeight w:val="444"/>
         </w:trPr>
         <w:tc>
           <w:tcPr>
             <w:tcW w:w="10800" w:type="dxa"/>
-            <w:gridSpan w:val="10"/>
             <w:tcBorders>
               <w:top w:val="single" w:sz="4" w:space="0" w:color="auto"/>
               <w:left w:val="single" w:sz="4" w:space="0" w:color="auto"/>
@@ -1443,7 +1526,6 @@
         <w:tc>
           <w:tcPr>
             <w:tcW w:w="10800" w:type="dxa"/>
-            <w:gridSpan w:val="10"/>
             <w:tcBorders>
               <w:top w:val="single" w:sz="4" w:space="0" w:color="auto"/>
               <w:left w:val="single" w:sz="4" w:space="0" w:color="auto"/>
@@ -1460,23 +1542,23 @@
               <w:t xml:space="preserve">Please </w:t>
             </w:r>
             <w:r>
-              <w:t>email</w:t>
-            </w:r>
-            <w:r>
-              <w:t xml:space="preserve"> </w:t>
-            </w:r>
-            <w:r>
-              <w:t>your completed</w:t>
-            </w:r>
-            <w:r>
-              <w:t xml:space="preserve"> project proposal to Kyle Harms: </w:t>
+              <w:t>send</w:t>
+            </w:r>
+            <w:r>
+              <w:t xml:space="preserve"> your completed</w:t>
+            </w:r>
+            <w:r>
+              <w:t xml:space="preserve"> project proposal t</w:t>
+            </w:r>
+            <w:r>
+              <w:t xml:space="preserve">o the MPS Project Coordinator: </w:t>
             </w:r>
             <w:hyperlink r:id="rId10" w:history="1">
               <w:r>
                 <w:rPr>
                   <w:rStyle w:val="Hyperlink"/>
                 </w:rPr>
-                <w:t>kyle.harms@cornell.edu</w:t>
+                <w:t>is-mps-projects@cornell.edu</w:t>
               </w:r>
             </w:hyperlink>
           </w:p>
@@ -1504,7 +1586,7 @@
 </file>
 
 <file path=word/endnotes.xml><?xml version="1.0" encoding="utf-8"?>
-<w:endnotes xmlns:wpc="http://schemas.microsoft.com/office/word/2010/wordprocessingCanvas" xmlns:cx="http://schemas.microsoft.com/office/drawing/2014/chartex" xmlns:cx1="http://schemas.microsoft.com/office/drawing/2015/9/8/chartex" xmlns:cx2="http://schemas.microsoft.com/office/drawing/2015/10/21/chartex" xmlns:cx3="http://schemas.microsoft.com/office/drawing/2016/5/9/chartex" xmlns:cx4="http://schemas.microsoft.com/office/drawing/2016/5/10/chartex" xmlns:cx5="http://schemas.microsoft.com/office/drawing/2016/5/11/chartex" xmlns:mc="http://schemas.openxmlformats.org/markup-compatibility/2006" xmlns:o="urn:schemas-microsoft-com:office:office" xmlns:r="http://schemas.openxmlformats.org/officeDocument/2006/relationships" xmlns:m="http://schemas.openxmlformats.org/officeDocument/2006/math" xmlns:v="urn:schemas-microsoft-com:vml" xmlns:wp14="http://schemas.microsoft.com/office/word/2010/wordprocessingDrawing" xmlns:wp="http://schemas.openxmlformats.org/drawingml/2006/wordprocessingDrawing" xmlns:w10="urn:schemas-microsoft-com:office:word" xmlns:w="http://schemas.openxmlformats.org/wordprocessingml/2006/main" xmlns:w14="http://schemas.microsoft.com/office/word/2010/wordml" xmlns:w15="http://schemas.microsoft.com/office/word/2012/wordml" xmlns:w16se="http://schemas.microsoft.com/office/word/2015/wordml/symex" xmlns:wpg="http://schemas.microsoft.com/office/word/2010/wordprocessingGroup" xmlns:wpi="http://schemas.microsoft.com/office/word/2010/wordprocessingInk" xmlns:wne="http://schemas.microsoft.com/office/word/2006/wordml" xmlns:wps="http://schemas.microsoft.com/office/word/2010/wordprocessingShape" mc:Ignorable="w14 w15 w16se wp14">
+<w:endnotes xmlns:wpc="http://schemas.microsoft.com/office/word/2010/wordprocessingCanvas" xmlns:cx="http://schemas.microsoft.com/office/drawing/2014/chartex" xmlns:mc="http://schemas.openxmlformats.org/markup-compatibility/2006" xmlns:o="urn:schemas-microsoft-com:office:office" xmlns:r="http://schemas.openxmlformats.org/officeDocument/2006/relationships" xmlns:m="http://schemas.openxmlformats.org/officeDocument/2006/math" xmlns:v="urn:schemas-microsoft-com:vml" xmlns:wp14="http://schemas.microsoft.com/office/word/2010/wordprocessingDrawing" xmlns:wp="http://schemas.openxmlformats.org/drawingml/2006/wordprocessingDrawing" xmlns:w10="urn:schemas-microsoft-com:office:word" xmlns:w="http://schemas.openxmlformats.org/wordprocessingml/2006/main" xmlns:w14="http://schemas.microsoft.com/office/word/2010/wordml" xmlns:w15="http://schemas.microsoft.com/office/word/2012/wordml" xmlns:w16se="http://schemas.microsoft.com/office/word/2015/wordml/symex" xmlns:wpg="http://schemas.microsoft.com/office/word/2010/wordprocessingGroup" xmlns:wpi="http://schemas.microsoft.com/office/word/2010/wordprocessingInk" xmlns:wne="http://schemas.microsoft.com/office/word/2006/wordml" xmlns:wps="http://schemas.microsoft.com/office/word/2010/wordprocessingShape" mc:Ignorable="w14 w15 w16se wp14">
   <w:endnote w:type="separator" w:id="-1">
     <w:p>
       <w:r>
@@ -1523,7 +1605,7 @@
 </file>
 
 <file path=word/footnotes.xml><?xml version="1.0" encoding="utf-8"?>
-<w:footnotes xmlns:wpc="http://schemas.microsoft.com/office/word/2010/wordprocessingCanvas" xmlns:cx="http://schemas.microsoft.com/office/drawing/2014/chartex" xmlns:cx1="http://schemas.microsoft.com/office/drawing/2015/9/8/chartex" xmlns:cx2="http://schemas.microsoft.com/office/drawing/2015/10/21/chartex" xmlns:cx3="http://schemas.microsoft.com/office/drawing/2016/5/9/chartex" xmlns:cx4="http://schemas.microsoft.com/office/drawing/2016/5/10/chartex" xmlns:cx5="http://schemas.microsoft.com/office/drawing/2016/5/11/chartex" xmlns:mc="http://schemas.openxmlformats.org/markup-compatibility/2006" xmlns:o="urn:schemas-microsoft-com:office:office" xmlns:r="http://schemas.openxmlformats.org/officeDocument/2006/relationships" xmlns:m="http://schemas.openxmlformats.org/officeDocument/2006/math" xmlns:v="urn:schemas-microsoft-com:vml" xmlns:wp14="http://schemas.microsoft.com/office/word/2010/wordprocessingDrawing" xmlns:wp="http://schemas.openxmlformats.org/drawingml/2006/wordprocessingDrawing" xmlns:w10="urn:schemas-microsoft-com:office:word" xmlns:w="http://schemas.openxmlformats.org/wordprocessingml/2006/main" xmlns:w14="http://schemas.microsoft.com/office/word/2010/wordml" xmlns:w15="http://schemas.microsoft.com/office/word/2012/wordml" xmlns:w16se="http://schemas.microsoft.com/office/word/2015/wordml/symex" xmlns:wpg="http://schemas.microsoft.com/office/word/2010/wordprocessingGroup" xmlns:wpi="http://schemas.microsoft.com/office/word/2010/wordprocessingInk" xmlns:wne="http://schemas.microsoft.com/office/word/2006/wordml" xmlns:wps="http://schemas.microsoft.com/office/word/2010/wordprocessingShape" mc:Ignorable="w14 w15 w16se wp14">
+<w:footnotes xmlns:wpc="http://schemas.microsoft.com/office/word/2010/wordprocessingCanvas" xmlns:cx="http://schemas.microsoft.com/office/drawing/2014/chartex" xmlns:mc="http://schemas.openxmlformats.org/markup-compatibility/2006" xmlns:o="urn:schemas-microsoft-com:office:office" xmlns:r="http://schemas.openxmlformats.org/officeDocument/2006/relationships" xmlns:m="http://schemas.openxmlformats.org/officeDocument/2006/math" xmlns:v="urn:schemas-microsoft-com:vml" xmlns:wp14="http://schemas.microsoft.com/office/word/2010/wordprocessingDrawing" xmlns:wp="http://schemas.openxmlformats.org/drawingml/2006/wordprocessingDrawing" xmlns:w10="urn:schemas-microsoft-com:office:word" xmlns:w="http://schemas.openxmlformats.org/wordprocessingml/2006/main" xmlns:w14="http://schemas.microsoft.com/office/word/2010/wordml" xmlns:w15="http://schemas.microsoft.com/office/word/2012/wordml" xmlns:w16se="http://schemas.microsoft.com/office/word/2015/wordml/symex" xmlns:wpg="http://schemas.microsoft.com/office/word/2010/wordprocessingGroup" xmlns:wpi="http://schemas.microsoft.com/office/word/2010/wordprocessingInk" xmlns:wne="http://schemas.microsoft.com/office/word/2006/wordml" xmlns:wps="http://schemas.microsoft.com/office/word/2010/wordprocessingShape" mc:Ignorable="w14 w15 w16se wp14">
   <w:footnote w:type="separator" w:id="-1">
     <w:p>
       <w:r>
@@ -1542,7 +1624,7 @@
 </file>
 
 <file path=word/numbering.xml><?xml version="1.0" encoding="utf-8"?>
-<w:numbering xmlns:wpc="http://schemas.microsoft.com/office/word/2010/wordprocessingCanvas" xmlns:cx="http://schemas.microsoft.com/office/drawing/2014/chartex" xmlns:cx1="http://schemas.microsoft.com/office/drawing/2015/9/8/chartex" xmlns:cx2="http://schemas.microsoft.com/office/drawing/2015/10/21/chartex" xmlns:cx3="http://schemas.microsoft.com/office/drawing/2016/5/9/chartex" xmlns:cx4="http://schemas.microsoft.com/office/drawing/2016/5/10/chartex" xmlns:cx5="http://schemas.microsoft.com/office/drawing/2016/5/11/chartex" xmlns:mc="http://schemas.openxmlformats.org/markup-compatibility/2006" xmlns:o="urn:schemas-microsoft-com:office:office" xmlns:r="http://schemas.openxmlformats.org/officeDocument/2006/relationships" xmlns:m="http://schemas.openxmlformats.org/officeDocument/2006/math" xmlns:v="urn:schemas-microsoft-com:vml" xmlns:wp14="http://schemas.microsoft.com/office/word/2010/wordprocessingDrawing" xmlns:wp="http://schemas.openxmlformats.org/drawingml/2006/wordprocessingDrawing" xmlns:w10="urn:schemas-microsoft-com:office:word" xmlns:w="http://schemas.openxmlformats.org/wordprocessingml/2006/main" xmlns:w14="http://schemas.microsoft.com/office/word/2010/wordml" xmlns:w15="http://schemas.microsoft.com/office/word/2012/wordml" xmlns:w16se="http://schemas.microsoft.com/office/word/2015/wordml/symex" xmlns:wpg="http://schemas.microsoft.com/office/word/2010/wordprocessingGroup" xmlns:wpi="http://schemas.microsoft.com/office/word/2010/wordprocessingInk" xmlns:wne="http://schemas.microsoft.com/office/word/2006/wordml" xmlns:wps="http://schemas.microsoft.com/office/word/2010/wordprocessingShape" mc:Ignorable="w14 w15 w16se wp14">
+<w:numbering xmlns:wpc="http://schemas.microsoft.com/office/word/2010/wordprocessingCanvas" xmlns:cx="http://schemas.microsoft.com/office/drawing/2014/chartex" xmlns:mc="http://schemas.openxmlformats.org/markup-compatibility/2006" xmlns:o="urn:schemas-microsoft-com:office:office" xmlns:r="http://schemas.openxmlformats.org/officeDocument/2006/relationships" xmlns:m="http://schemas.openxmlformats.org/officeDocument/2006/math" xmlns:v="urn:schemas-microsoft-com:vml" xmlns:wp14="http://schemas.microsoft.com/office/word/2010/wordprocessingDrawing" xmlns:wp="http://schemas.openxmlformats.org/drawingml/2006/wordprocessingDrawing" xmlns:w10="urn:schemas-microsoft-com:office:word" xmlns:w="http://schemas.openxmlformats.org/wordprocessingml/2006/main" xmlns:w14="http://schemas.microsoft.com/office/word/2010/wordml" xmlns:w15="http://schemas.microsoft.com/office/word/2012/wordml" xmlns:w16se="http://schemas.microsoft.com/office/word/2015/wordml/symex" xmlns:wpg="http://schemas.microsoft.com/office/word/2010/wordprocessingGroup" xmlns:wpi="http://schemas.microsoft.com/office/word/2010/wordprocessingInk" xmlns:wne="http://schemas.microsoft.com/office/word/2006/wordml" xmlns:wps="http://schemas.microsoft.com/office/word/2010/wordprocessingShape" mc:Ignorable="w14 w15 w16se wp14">
   <w:abstractNum w:abstractNumId="0" w15:restartNumberingAfterBreak="0">
     <w:nsid w:val="FFFFFF1D"/>
     <w:multiLevelType w:val="multilevel"/>
@@ -2368,7 +2450,7 @@
     </w:rPrDefault>
     <w:pPrDefault/>
   </w:docDefaults>
-  <w:latentStyles w:defLockedState="0" w:defUIPriority="0" w:defSemiHidden="0" w:defUnhideWhenUsed="0" w:defQFormat="0" w:count="374">
+  <w:latentStyles w:defLockedState="0" w:defUIPriority="0" w:defSemiHidden="0" w:defUnhideWhenUsed="0" w:defQFormat="0" w:count="371">
     <w:lsdException w:name="Normal" w:qFormat="1"/>
     <w:lsdException w:name="heading 1" w:qFormat="1"/>
     <w:lsdException w:name="heading 2" w:semiHidden="1" w:unhideWhenUsed="1" w:qFormat="1"/>
@@ -2643,7 +2725,6 @@
     <w:lsdException w:name="List Table 5 Dark Accent 6" w:uiPriority="50"/>
     <w:lsdException w:name="List Table 6 Colorful Accent 6" w:uiPriority="51"/>
     <w:lsdException w:name="List Table 7 Colorful Accent 6" w:uiPriority="52"/>
-    <w:lsdException w:name="Mention" w:semiHidden="1" w:uiPriority="99" w:unhideWhenUsed="1"/>
   </w:latentStyles>
   <w:style w:type="paragraph" w:default="1" w:styleId="Normal">
     <w:name w:val="Normal"/>

--- a/documents/client-forms/InfoSci MPS Project Proposal Form.docx
+++ b/documents/client-forms/InfoSci MPS Project Proposal Form.docx
@@ -11,7 +11,7 @@
           <w:noProof/>
         </w:rPr>
         <w:drawing>
-          <wp:anchor distT="0" distB="0" distL="114300" distR="114300" simplePos="0" relativeHeight="251659264" behindDoc="0" locked="0" layoutInCell="1" allowOverlap="1" wp14:anchorId="77307B1B" wp14:editId="28EBA310">
+          <wp:anchor distT="0" distB="0" distL="114300" distR="114300" simplePos="0" relativeHeight="251658241" behindDoc="0" locked="0" layoutInCell="1" allowOverlap="1" wp14:anchorId="77307B1B" wp14:editId="28EBA310">
             <wp:simplePos x="457200" y="457200"/>
             <wp:positionH relativeFrom="margin">
               <wp:align>left</wp:align>
@@ -171,10 +171,7 @@
         <w:t xml:space="preserve"> for a semester long</w:t>
       </w:r>
       <w:r>
-        <w:t xml:space="preserve"> project </w:t>
-      </w:r>
-      <w:r>
-        <w:t>(~400-500 person-hours)</w:t>
+        <w:t xml:space="preserve"> project (~400-500 person-hours)</w:t>
       </w:r>
       <w:r>
         <w:t>.</w:t>
@@ -185,10 +182,13 @@
       <w:r>
         <w:t>skills</w:t>
       </w:r>
+      <w:r>
+        <w:t xml:space="preserve"> </w:t>
+      </w:r>
       <w:bookmarkStart w:id="0" w:name="_GoBack"/>
       <w:bookmarkEnd w:id="0"/>
       <w:r>
-        <w:t xml:space="preserve"> based on the skills and experience you list in this form.</w:t>
+        <w:t>based on the skills and experience you list in this form.</w:t>
       </w:r>
       <w:r>
         <w:t xml:space="preserve"> </w:t>
@@ -485,7 +485,7 @@
       </w:tr>
       <w:tr>
         <w:trPr>
-          <w:trHeight w:val="912"/>
+          <w:trHeight w:val="1092"/>
         </w:trPr>
         <w:tc>
           <w:tcPr>
@@ -674,6 +674,9 @@
               <w:instrText xml:space="preserve"> FORMCHECKBOX </w:instrText>
             </w:r>
             <w:r>
+              <w:fldChar w:fldCharType="separate"/>
+            </w:r>
+            <w:r>
               <w:fldChar w:fldCharType="end"/>
             </w:r>
             <w:bookmarkEnd w:id="2"/>
@@ -822,7 +825,7 @@
       </w:tr>
       <w:tr>
         <w:trPr>
-          <w:trHeight w:val="2334"/>
+          <w:trHeight w:val="2532"/>
         </w:trPr>
         <w:tc>
           <w:tcPr>
@@ -839,31 +842,6 @@
           <w:p/>
         </w:tc>
       </w:tr>
-    </w:tbl>
-    <w:p>
-      <w:r>
-        <w:rPr>
-          <w:b/>
-        </w:rPr>
-        <w:br w:type="page"/>
-      </w:r>
-    </w:p>
-    <w:tbl>
-      <w:tblPr>
-        <w:tblW w:w="10800" w:type="dxa"/>
-        <w:tblInd w:w="-5" w:type="dxa"/>
-        <w:tblLayout w:type="fixed"/>
-        <w:tblCellMar>
-          <w:top w:w="86" w:type="dxa"/>
-          <w:left w:w="86" w:type="dxa"/>
-          <w:bottom w:w="86" w:type="dxa"/>
-          <w:right w:w="86" w:type="dxa"/>
-        </w:tblCellMar>
-        <w:tblLook w:val="01E0" w:firstRow="1" w:lastRow="1" w:firstColumn="1" w:lastColumn="1" w:noHBand="0" w:noVBand="0"/>
-      </w:tblPr>
-      <w:tblGrid>
-        <w:gridCol w:w="10800"/>
-      </w:tblGrid>
       <w:tr>
         <w:trPr>
           <w:trHeight w:val="14"/>
@@ -871,6 +849,7 @@
         <w:tc>
           <w:tcPr>
             <w:tcW w:w="10800" w:type="dxa"/>
+            <w:gridSpan w:val="10"/>
             <w:tcBorders>
               <w:top w:val="single" w:sz="4" w:space="0" w:color="auto"/>
               <w:left w:val="single" w:sz="4" w:space="0" w:color="auto"/>
@@ -903,6 +882,7 @@
         <w:tc>
           <w:tcPr>
             <w:tcW w:w="10800" w:type="dxa"/>
+            <w:gridSpan w:val="10"/>
             <w:tcBorders>
               <w:top w:val="single" w:sz="4" w:space="0" w:color="auto"/>
               <w:left w:val="single" w:sz="4" w:space="0" w:color="auto"/>
@@ -920,6 +900,7 @@
         <w:tc>
           <w:tcPr>
             <w:tcW w:w="10800" w:type="dxa"/>
+            <w:gridSpan w:val="10"/>
             <w:tcBorders>
               <w:top w:val="single" w:sz="4" w:space="0" w:color="auto"/>
               <w:left w:val="single" w:sz="4" w:space="0" w:color="auto"/>
@@ -981,6 +962,7 @@
         <w:tc>
           <w:tcPr>
             <w:tcW w:w="10800" w:type="dxa"/>
+            <w:gridSpan w:val="10"/>
             <w:tcBorders>
               <w:top w:val="single" w:sz="4" w:space="0" w:color="auto"/>
               <w:left w:val="single" w:sz="4" w:space="0" w:color="auto"/>
@@ -998,6 +980,7 @@
         <w:tc>
           <w:tcPr>
             <w:tcW w:w="10800" w:type="dxa"/>
+            <w:gridSpan w:val="10"/>
             <w:tcBorders>
               <w:top w:val="single" w:sz="4" w:space="0" w:color="auto"/>
               <w:left w:val="single" w:sz="4" w:space="0" w:color="auto"/>
@@ -1038,6 +1021,7 @@
         <w:tc>
           <w:tcPr>
             <w:tcW w:w="10800" w:type="dxa"/>
+            <w:gridSpan w:val="10"/>
             <w:tcBorders>
               <w:top w:val="single" w:sz="4" w:space="0" w:color="auto"/>
               <w:left w:val="single" w:sz="4" w:space="0" w:color="auto"/>
@@ -1055,6 +1039,7 @@
         <w:tc>
           <w:tcPr>
             <w:tcW w:w="10800" w:type="dxa"/>
+            <w:gridSpan w:val="10"/>
             <w:tcBorders>
               <w:top w:val="single" w:sz="4" w:space="0" w:color="auto"/>
               <w:left w:val="single" w:sz="4" w:space="0" w:color="auto"/>
@@ -1163,6 +1148,7 @@
         <w:tc>
           <w:tcPr>
             <w:tcW w:w="10800" w:type="dxa"/>
+            <w:gridSpan w:val="10"/>
             <w:tcBorders>
               <w:top w:val="single" w:sz="4" w:space="0" w:color="auto"/>
               <w:left w:val="single" w:sz="4" w:space="0" w:color="auto"/>
@@ -1180,6 +1166,7 @@
         <w:tc>
           <w:tcPr>
             <w:tcW w:w="10800" w:type="dxa"/>
+            <w:gridSpan w:val="10"/>
             <w:tcBorders>
               <w:top w:val="single" w:sz="4" w:space="0" w:color="auto"/>
               <w:left w:val="single" w:sz="4" w:space="0" w:color="auto"/>
@@ -1270,6 +1257,7 @@
         <w:tc>
           <w:tcPr>
             <w:tcW w:w="10800" w:type="dxa"/>
+            <w:gridSpan w:val="10"/>
             <w:tcBorders>
               <w:top w:val="single" w:sz="4" w:space="0" w:color="auto"/>
               <w:left w:val="single" w:sz="4" w:space="0" w:color="auto"/>
@@ -1287,6 +1275,7 @@
         <w:tc>
           <w:tcPr>
             <w:tcW w:w="10800" w:type="dxa"/>
+            <w:gridSpan w:val="10"/>
             <w:tcBorders>
               <w:top w:val="single" w:sz="4" w:space="0" w:color="auto"/>
               <w:left w:val="single" w:sz="4" w:space="0" w:color="auto"/>
@@ -1371,6 +1360,7 @@
         <w:tc>
           <w:tcPr>
             <w:tcW w:w="10800" w:type="dxa"/>
+            <w:gridSpan w:val="10"/>
             <w:tcBorders>
               <w:top w:val="single" w:sz="4" w:space="0" w:color="auto"/>
               <w:left w:val="single" w:sz="4" w:space="0" w:color="auto"/>
@@ -1388,6 +1378,7 @@
         <w:tc>
           <w:tcPr>
             <w:tcW w:w="10800" w:type="dxa"/>
+            <w:gridSpan w:val="10"/>
             <w:tcBorders>
               <w:top w:val="single" w:sz="4" w:space="0" w:color="auto"/>
               <w:left w:val="single" w:sz="4" w:space="0" w:color="auto"/>
@@ -1509,6 +1500,7 @@
         <w:tc>
           <w:tcPr>
             <w:tcW w:w="10800" w:type="dxa"/>
+            <w:gridSpan w:val="10"/>
             <w:tcBorders>
               <w:top w:val="single" w:sz="4" w:space="0" w:color="auto"/>
               <w:left w:val="single" w:sz="4" w:space="0" w:color="auto"/>
@@ -1526,6 +1518,7 @@
         <w:tc>
           <w:tcPr>
             <w:tcW w:w="10800" w:type="dxa"/>
+            <w:gridSpan w:val="10"/>
             <w:tcBorders>
               <w:top w:val="single" w:sz="4" w:space="0" w:color="auto"/>
               <w:left w:val="single" w:sz="4" w:space="0" w:color="auto"/>
@@ -1548,10 +1541,7 @@
               <w:t xml:space="preserve"> your completed</w:t>
             </w:r>
             <w:r>
-              <w:t xml:space="preserve"> project proposal t</w:t>
-            </w:r>
-            <w:r>
-              <w:t xml:space="preserve">o the MPS Project Coordinator: </w:t>
+              <w:t xml:space="preserve"> project proposal to the MPS Project Coordinator: </w:t>
             </w:r>
             <w:hyperlink r:id="rId10" w:history="1">
               <w:r>
@@ -1601,6 +1591,9 @@
       </w:r>
     </w:p>
   </w:endnote>
+  <w:endnote w:type="continuationNotice" w:id="1">
+    <w:p/>
+  </w:endnote>
 </w:endnotes>
 </file>
 
@@ -1619,6 +1612,9 @@
         <w:continuationSeparator/>
       </w:r>
     </w:p>
+  </w:footnote>
+  <w:footnote w:type="continuationNotice" w:id="1">
+    <w:p/>
   </w:footnote>
 </w:footnotes>
 </file>
@@ -2463,10 +2459,12 @@
     <w:lsdException w:name="heading 9" w:semiHidden="1" w:unhideWhenUsed="1" w:qFormat="1"/>
     <w:lsdException w:name="caption" w:semiHidden="1" w:unhideWhenUsed="1" w:qFormat="1"/>
     <w:lsdException w:name="Title" w:qFormat="1"/>
+    <w:lsdException w:name="Default Paragraph Font" w:uiPriority="1"/>
     <w:lsdException w:name="Subtitle" w:qFormat="1"/>
     <w:lsdException w:name="Strong" w:qFormat="1"/>
     <w:lsdException w:name="Emphasis" w:qFormat="1"/>
     <w:lsdException w:name="Normal Table" w:semiHidden="1" w:unhideWhenUsed="1"/>
+    <w:lsdException w:name="No List" w:uiPriority="99"/>
     <w:lsdException w:name="Table Simple 1" w:semiHidden="1" w:unhideWhenUsed="1"/>
     <w:lsdException w:name="Table Simple 2" w:semiHidden="1" w:unhideWhenUsed="1"/>
     <w:lsdException w:name="Table Simple 3" w:semiHidden="1" w:unhideWhenUsed="1"/>
